--- a/HW1/HW_Assignment1.docx
+++ b/HW1/HW_Assignment1.docx
@@ -1,52 +1,46 @@
 
 <file path=word/document.xml><?xml version="1.0" encoding="utf-8"?>
-<w:document xmlns:wpc="http://schemas.microsoft.com/office/word/2010/wordprocessingCanvas" xmlns:cx="http://schemas.microsoft.com/office/drawing/2014/chartex" xmlns:cx1="http://schemas.microsoft.com/office/drawing/2015/9/8/chartex" xmlns:mc="http://schemas.openxmlformats.org/markup-compatibility/2006" xmlns:o="urn:schemas-microsoft-com:office:office" xmlns:r="http://schemas.openxmlformats.org/officeDocument/2006/relationships" xmlns:m="http://schemas.openxmlformats.org/officeDocument/2006/math" xmlns:v="urn:schemas-microsoft-com:vml" xmlns:wp14="http://schemas.microsoft.com/office/word/2010/wordprocessingDrawing" xmlns:wp="http://schemas.openxmlformats.org/drawingml/2006/wordprocessingDrawing" xmlns:w10="urn:schemas-microsoft-com:office:word" xmlns:w="http://schemas.openxmlformats.org/wordprocessingml/2006/main" xmlns:w14="http://schemas.microsoft.com/office/word/2010/wordml" xmlns:w15="http://schemas.microsoft.com/office/word/2012/wordml" xmlns:w16se="http://schemas.microsoft.com/office/word/2015/wordml/symex" xmlns:wpg="http://schemas.microsoft.com/office/word/2010/wordprocessingGroup" xmlns:wpi="http://schemas.microsoft.com/office/word/2010/wordprocessingInk" xmlns:wne="http://schemas.microsoft.com/office/word/2006/wordml" xmlns:wps="http://schemas.microsoft.com/office/word/2010/wordprocessingShape" mc:Ignorable="w14 w15 w16se wp14">
+<w:document xmlns:o="urn:schemas-microsoft-com:office:office" xmlns:r="http://schemas.openxmlformats.org/officeDocument/2006/relationships" xmlns:v="urn:schemas-microsoft-com:vml" xmlns:w="http://schemas.openxmlformats.org/wordprocessingml/2006/main" xmlns:w10="urn:schemas-microsoft-com:office:word" xmlns:wp="http://schemas.openxmlformats.org/drawingml/2006/wordprocessingDrawing" xmlns:wps="http://schemas.microsoft.com/office/word/2010/wordprocessingShape" xmlns:wpg="http://schemas.microsoft.com/office/word/2010/wordprocessingGroup" xmlns:mc="http://schemas.openxmlformats.org/markup-compatibility/2006" xmlns:wp14="http://schemas.microsoft.com/office/word/2010/wordprocessingDrawing" xmlns:w14="http://schemas.microsoft.com/office/word/2010/wordml" mc:Ignorable="w14 wp14">
   <w:body>
     <w:p>
-      <w:r>
+      <w:pPr>
+        <w:pStyle w:val="Normal"/>
+        <w:rPr/>
+      </w:pPr>
+      <w:r>
+        <w:rPr/>
         <w:t>CS 376 – Operating Systems HW #1</w:t>
       </w:r>
     </w:p>
     <w:p>
-      <w:r>
+      <w:pPr>
+        <w:pStyle w:val="Normal"/>
+        <w:rPr/>
+      </w:pPr>
+      <w:r>
+        <w:rPr/>
         <w:t>For this assignment, you may use whatever resource you find helpful, however, be sure that the work is your own.</w:t>
       </w:r>
       <w:bookmarkStart w:id="0" w:name="_GoBack"/>
       <w:bookmarkEnd w:id="0"/>
     </w:p>
     <w:p>
-      <w:r>
+      <w:pPr>
+        <w:pStyle w:val="Normal"/>
+        <w:rPr/>
+      </w:pPr>
+      <w:r>
+        <w:rPr/>
         <w:t>Edit this document with your answers and submit it in pdf form to Canvas by the due date.</w:t>
       </w:r>
     </w:p>
-    <w:p/>
-    <w:p>
-      <w:pPr>
-        <w:pStyle w:val="ListParagraph"/>
-        <w:numPr>
-          <w:ilvl w:val="0"/>
-          <w:numId w:val="1"/>
-        </w:numPr>
-      </w:pPr>
-      <w:r>
-        <w:t xml:space="preserve"> Get to know your own machine</w:t>
-      </w:r>
-    </w:p>
-    <w:p>
-      <w:pPr>
-        <w:pStyle w:val="ListParagraph"/>
-      </w:pPr>
-      <w:r>
-        <w:t>Using your computer’s interface, find out the following</w:t>
-      </w:r>
-      <w:r>
-        <w:t xml:space="preserve"> about the processor</w:t>
-      </w:r>
-      <w:r>
-        <w:t>.  Support your answers with screen grabs and/or urls to the information</w:t>
-      </w:r>
-      <w:r>
-        <w:t>:</w:t>
+    <w:p>
+      <w:pPr>
+        <w:pStyle w:val="Normal"/>
+        <w:rPr/>
+      </w:pPr>
+      <w:r>
+        <w:rPr/>
       </w:r>
     </w:p>
     <w:p>
@@ -56,9 +50,257 @@
           <w:ilvl w:val="0"/>
           <w:numId w:val="2"/>
         </w:numPr>
-      </w:pPr>
-      <w:r>
+        <w:rPr/>
+      </w:pPr>
+      <w:r>
+        <w:rPr/>
+        <w:t xml:space="preserve"> </w:t>
+      </w:r>
+      <w:r>
+        <w:rPr/>
+        <w:t>Get to know your own machine</w:t>
+      </w:r>
+    </w:p>
+    <w:p>
+      <w:pPr>
+        <w:pStyle w:val="ListParagraph"/>
+        <w:rPr/>
+      </w:pPr>
+      <w:r>
+        <w:rPr/>
+        <w:t>Using your computer’s interface, find out the following about the processor.  Support your answers with screen grabs and/or urls to the information:</w:t>
+      </w:r>
+    </w:p>
+    <w:p>
+      <w:pPr>
+        <w:pStyle w:val="ListParagraph"/>
+        <w:numPr>
+          <w:ilvl w:val="0"/>
+          <w:numId w:val="3"/>
+        </w:numPr>
+        <w:rPr/>
+      </w:pPr>
+      <w:r>
+        <w:rPr/>
         <w:t>Model name, manufacturer</w:t>
+      </w:r>
+    </w:p>
+    <w:p>
+      <w:pPr>
+        <w:pStyle w:val="ListParagraph"/>
+        <w:numPr>
+          <w:ilvl w:val="0"/>
+          <w:numId w:val="0"/>
+        </w:numPr>
+        <w:ind w:left="1080" w:hanging="0"/>
+        <w:rPr>
+          <w:b/>
+          <w:b/>
+          <w:bCs/>
+        </w:rPr>
+      </w:pPr>
+      <w:r>
+        <w:rPr>
+          <w:b/>
+          <w:bCs/>
+        </w:rPr>
+        <w:t>VivoBook, ASUS laptop with a AMD Ryzen 3 3200U</w:t>
+      </w:r>
+    </w:p>
+    <w:p>
+      <w:pPr>
+        <w:pStyle w:val="ListParagraph"/>
+        <w:numPr>
+          <w:ilvl w:val="0"/>
+          <w:numId w:val="3"/>
+        </w:numPr>
+        <w:rPr/>
+      </w:pPr>
+      <w:r>
+        <w:rPr/>
+        <w:t>Processor speed</w:t>
+      </w:r>
+    </w:p>
+    <w:p>
+      <w:pPr>
+        <w:pStyle w:val="ListParagraph"/>
+        <w:numPr>
+          <w:ilvl w:val="0"/>
+          <w:numId w:val="0"/>
+        </w:numPr>
+        <w:ind w:left="1080" w:hanging="0"/>
+        <w:rPr>
+          <w:b/>
+          <w:b/>
+          <w:bCs/>
+        </w:rPr>
+      </w:pPr>
+      <w:r>
+        <w:rPr>
+          <w:b/>
+          <w:bCs/>
+        </w:rPr>
+        <w:t>2.6Ghz</w:t>
+      </w:r>
+    </w:p>
+    <w:p>
+      <w:pPr>
+        <w:pStyle w:val="ListParagraph"/>
+        <w:numPr>
+          <w:ilvl w:val="0"/>
+          <w:numId w:val="3"/>
+        </w:numPr>
+        <w:rPr/>
+      </w:pPr>
+      <w:r>
+        <w:rPr/>
+        <w:t>How many cores it has</w:t>
+      </w:r>
+    </w:p>
+    <w:p>
+      <w:pPr>
+        <w:pStyle w:val="ListParagraph"/>
+        <w:numPr>
+          <w:ilvl w:val="0"/>
+          <w:numId w:val="0"/>
+        </w:numPr>
+        <w:ind w:left="1080" w:hanging="0"/>
+        <w:rPr>
+          <w:b/>
+          <w:b/>
+          <w:bCs/>
+        </w:rPr>
+      </w:pPr>
+      <w:r>
+        <w:rPr>
+          <w:b/>
+          <w:bCs/>
+        </w:rPr>
+        <w:t>2 cores</w:t>
+      </w:r>
+    </w:p>
+    <w:p>
+      <w:pPr>
+        <w:pStyle w:val="ListParagraph"/>
+        <w:numPr>
+          <w:ilvl w:val="0"/>
+          <w:numId w:val="3"/>
+        </w:numPr>
+        <w:rPr/>
+      </w:pPr>
+      <w:r>
+        <w:rPr/>
+        <w:t>How many threads it has</w:t>
+      </w:r>
+    </w:p>
+    <w:p>
+      <w:pPr>
+        <w:pStyle w:val="ListParagraph"/>
+        <w:ind w:left="1080" w:hanging="0"/>
+        <w:rPr>
+          <w:b/>
+          <w:b/>
+          <w:bCs/>
+        </w:rPr>
+      </w:pPr>
+      <w:r>
+        <w:rPr>
+          <w:b/>
+          <w:bCs/>
+        </w:rPr>
+        <w:t>4 threads</w:t>
+      </w:r>
+    </w:p>
+    <w:p>
+      <w:pPr>
+        <w:pStyle w:val="ListParagraph"/>
+        <w:ind w:hanging="0"/>
+        <w:rPr>
+          <w:b/>
+          <w:b/>
+          <w:bCs/>
+        </w:rPr>
+      </w:pPr>
+      <w:r>
+        <w:rPr>
+          <w:b w:val="false"/>
+          <w:bCs w:val="false"/>
+        </w:rPr>
+        <w:tab/>
+      </w:r>
+      <w:hyperlink r:id="rId3">
+        <w:r>
+          <w:drawing>
+            <wp:anchor behindDoc="0" distT="0" distB="0" distL="0" distR="0" simplePos="0" locked="0" layoutInCell="0" allowOverlap="1" relativeHeight="5">
+              <wp:simplePos x="0" y="0"/>
+              <wp:positionH relativeFrom="column">
+                <wp:posOffset>461645</wp:posOffset>
+              </wp:positionH>
+              <wp:positionV relativeFrom="paragraph">
+                <wp:posOffset>69215</wp:posOffset>
+              </wp:positionV>
+              <wp:extent cx="3696335" cy="2186305"/>
+              <wp:effectExtent l="0" t="0" r="0" b="0"/>
+              <wp:wrapTopAndBottom/>
+              <wp:docPr id="1" name="Image1" descr=""/>
+              <wp:cNvGraphicFramePr>
+                <a:graphicFrameLocks xmlns:a="http://schemas.openxmlformats.org/drawingml/2006/main" noChangeAspect="1"/>
+              </wp:cNvGraphicFramePr>
+              <a:graphic xmlns:a="http://schemas.openxmlformats.org/drawingml/2006/main">
+                <a:graphicData uri="http://schemas.openxmlformats.org/drawingml/2006/picture">
+                  <pic:pic xmlns:pic="http://schemas.openxmlformats.org/drawingml/2006/picture">
+                    <pic:nvPicPr>
+                      <pic:cNvPr id="1" name="Image1" descr=""/>
+                      <pic:cNvPicPr>
+                        <a:picLocks noChangeAspect="1" noChangeArrowheads="1"/>
+                      </pic:cNvPicPr>
+                    </pic:nvPicPr>
+                    <pic:blipFill>
+                      <a:blip r:embed="rId2"/>
+                      <a:stretch>
+                        <a:fillRect/>
+                      </a:stretch>
+                    </pic:blipFill>
+                    <pic:spPr bwMode="auto">
+                      <a:xfrm>
+                        <a:off x="0" y="0"/>
+                        <a:ext cx="3696335" cy="2186305"/>
+                      </a:xfrm>
+                      <a:prstGeom prst="rect">
+                        <a:avLst/>
+                      </a:prstGeom>
+                    </pic:spPr>
+                  </pic:pic>
+                </a:graphicData>
+              </a:graphic>
+            </wp:anchor>
+          </w:drawing>
+        </w:r>
+        <w:r>
+          <w:rPr>
+            <w:rStyle w:val="InternetLink"/>
+            <w:b w:val="false"/>
+            <w:bCs w:val="false"/>
+          </w:rPr>
+          <w:t>https://www.amd.com/en/products/apu/amd-ryzen-3-3200u</w:t>
+        </w:r>
+      </w:hyperlink>
+      <w:r>
+        <w:rPr>
+          <w:b w:val="false"/>
+          <w:bCs w:val="false"/>
+        </w:rPr>
+        <w:t xml:space="preserve"> </w:t>
+      </w:r>
+    </w:p>
+    <w:p>
+      <w:pPr>
+        <w:pStyle w:val="ListParagraph"/>
+        <w:ind w:hanging="0"/>
+        <w:rPr/>
+      </w:pPr>
+      <w:r>
+        <w:rPr/>
       </w:r>
     </w:p>
     <w:p>
@@ -68,10 +310,205 @@
           <w:ilvl w:val="0"/>
           <w:numId w:val="2"/>
         </w:numPr>
-      </w:pPr>
-      <w:r>
+        <w:rPr/>
+      </w:pPr>
+      <w:r>
+        <w:rPr/>
+        <w:t>Find another type of device – it can be your phone, your tablet, your thermostat, your microwave.  Do the same that you did for #1…. find out the following about the processor.  Support your answers with screen grabs and/or urls to the information:</w:t>
+      </w:r>
+    </w:p>
+    <w:p>
+      <w:pPr>
+        <w:pStyle w:val="ListParagraph"/>
+        <w:numPr>
+          <w:ilvl w:val="0"/>
+          <w:numId w:val="3"/>
+        </w:numPr>
+        <w:rPr/>
+      </w:pPr>
+      <w:r>
+        <w:rPr/>
+        <w:t>Model name, manufacturer</w:t>
+      </w:r>
+    </w:p>
+    <w:p>
+      <w:pPr>
+        <w:pStyle w:val="ListParagraph"/>
+        <w:numPr>
+          <w:ilvl w:val="0"/>
+          <w:numId w:val="0"/>
+        </w:numPr>
+        <w:ind w:left="1080" w:hanging="0"/>
+        <w:rPr>
+          <w:b/>
+          <w:b/>
+          <w:bCs/>
+        </w:rPr>
+      </w:pPr>
+      <w:r>
+        <w:rPr>
+          <w:b/>
+          <w:bCs/>
+        </w:rPr>
+        <w:t>Apple Iphone 12 mini, A14 Bonic chip</w:t>
+      </w:r>
+    </w:p>
+    <w:p>
+      <w:pPr>
+        <w:pStyle w:val="ListParagraph"/>
+        <w:numPr>
+          <w:ilvl w:val="0"/>
+          <w:numId w:val="3"/>
+        </w:numPr>
+        <w:rPr/>
+      </w:pPr>
+      <w:r>
+        <w:rPr/>
         <w:t>Processor speed</w:t>
       </w:r>
+    </w:p>
+    <w:p>
+      <w:pPr>
+        <w:pStyle w:val="ListParagraph"/>
+        <w:numPr>
+          <w:ilvl w:val="0"/>
+          <w:numId w:val="0"/>
+        </w:numPr>
+        <w:ind w:left="1080" w:hanging="0"/>
+        <w:rPr>
+          <w:b/>
+          <w:b/>
+          <w:bCs/>
+        </w:rPr>
+      </w:pPr>
+      <w:r>
+        <w:rPr>
+          <w:b/>
+          <w:bCs/>
+        </w:rPr>
+        <w:t xml:space="preserve">3.1Ghz </w:t>
+      </w:r>
+    </w:p>
+    <w:p>
+      <w:pPr>
+        <w:pStyle w:val="ListParagraph"/>
+        <w:numPr>
+          <w:ilvl w:val="0"/>
+          <w:numId w:val="3"/>
+        </w:numPr>
+        <w:rPr/>
+      </w:pPr>
+      <w:r>
+        <w:rPr/>
+        <w:t>How many cores it has</w:t>
+      </w:r>
+    </w:p>
+    <w:p>
+      <w:pPr>
+        <w:pStyle w:val="ListParagraph"/>
+        <w:numPr>
+          <w:ilvl w:val="0"/>
+          <w:numId w:val="0"/>
+        </w:numPr>
+        <w:ind w:left="1080" w:hanging="0"/>
+        <w:rPr>
+          <w:b/>
+          <w:b/>
+          <w:bCs/>
+        </w:rPr>
+      </w:pPr>
+      <w:r>
+        <w:rPr>
+          <w:b/>
+          <w:bCs/>
+        </w:rPr>
+        <w:t>6 CPU cores, 4 GPU cores</w:t>
+      </w:r>
+    </w:p>
+    <w:p>
+      <w:pPr>
+        <w:pStyle w:val="ListParagraph"/>
+        <w:numPr>
+          <w:ilvl w:val="0"/>
+          <w:numId w:val="3"/>
+        </w:numPr>
+        <w:rPr/>
+      </w:pPr>
+      <w:r>
+        <w:rPr/>
+        <w:t>How many threads it has</w:t>
+      </w:r>
+    </w:p>
+    <w:p>
+      <w:pPr>
+        <w:pStyle w:val="ListParagraph"/>
+        <w:numPr>
+          <w:ilvl w:val="0"/>
+          <w:numId w:val="0"/>
+        </w:numPr>
+        <w:ind w:left="1080" w:hanging="0"/>
+        <w:rPr>
+          <w:b/>
+          <w:b/>
+          <w:bCs/>
+        </w:rPr>
+      </w:pPr>
+      <w:r>
+        <w:rPr>
+          <w:b/>
+          <w:bCs/>
+        </w:rPr>
+        <w:t>6 threads</w:t>
+      </w:r>
+    </w:p>
+    <w:p>
+      <w:pPr>
+        <w:pStyle w:val="Normal"/>
+        <w:rPr/>
+      </w:pPr>
+      <w:r>
+        <w:rPr/>
+        <w:tab/>
+      </w:r>
+      <w:hyperlink r:id="rId4">
+        <w:r>
+          <w:rPr>
+            <w:rStyle w:val="InternetLink"/>
+          </w:rPr>
+          <w:t>https://www.apple.com/iphone-12/specs/</w:t>
+        </w:r>
+      </w:hyperlink>
+      <w:hyperlink r:id="rId5">
+        <w:r>
+          <w:rPr/>
+          <w:t xml:space="preserve"> </w:t>
+          <w:tab/>
+        </w:r>
+      </w:hyperlink>
+    </w:p>
+    <w:p>
+      <w:pPr>
+        <w:pStyle w:val="Normal"/>
+        <w:rPr/>
+      </w:pPr>
+      <w:r>
+        <w:rPr/>
+        <w:tab/>
+      </w:r>
+      <w:hyperlink r:id="rId6">
+        <w:r>
+          <w:rPr>
+            <w:rStyle w:val="InternetLink"/>
+          </w:rPr>
+          <w:t>https://en.wikichip.org/wiki/apple/ax/a14</w:t>
+        </w:r>
+      </w:hyperlink>
+      <w:hyperlink r:id="rId7">
+        <w:r>
+          <w:rPr/>
+          <w:t xml:space="preserve"> </w:t>
+        </w:r>
+      </w:hyperlink>
     </w:p>
     <w:p>
       <w:pPr>
@@ -80,9 +517,65 @@
           <w:ilvl w:val="0"/>
           <w:numId w:val="2"/>
         </w:numPr>
-      </w:pPr>
-      <w:r>
-        <w:t>How many cores it has</w:t>
+        <w:rPr/>
+      </w:pPr>
+      <w:r>
+        <w:rPr/>
+        <w:t>Compare these two devices.   Could these processors be interchanged? Meaning could the processor in #1 be used in the device of #2 and vice versa?  Why or why not?</w:t>
+      </w:r>
+    </w:p>
+    <w:p>
+      <w:pPr>
+        <w:pStyle w:val="ListParagraph"/>
+        <w:numPr>
+          <w:ilvl w:val="0"/>
+          <w:numId w:val="0"/>
+        </w:numPr>
+        <w:ind w:left="720" w:hanging="0"/>
+        <w:rPr/>
+      </w:pPr>
+      <w:r>
+        <w:rPr>
+          <w:b/>
+          <w:bCs/>
+        </w:rPr>
+        <w:t>My laptop chip has 4 less cores and 2 less threads but the two processors can not be interchanged because they are build differently. My phone chip is based on the ARM architecture, while my laptop is based on the “</w:t>
+      </w:r>
+      <w:r>
+        <w:rPr>
+          <w:b/>
+          <w:bCs/>
+        </w:rPr>
+        <w:t>Zen</w:t>
+      </w:r>
+      <w:r>
+        <w:rPr>
+          <w:b/>
+          <w:bCs/>
+        </w:rPr>
+        <w:t xml:space="preserve">” </w:t>
+      </w:r>
+      <w:r>
+        <w:rPr>
+          <w:b/>
+          <w:bCs/>
+        </w:rPr>
+        <w:t xml:space="preserve">core architecture. </w:t>
+      </w:r>
+    </w:p>
+    <w:p>
+      <w:pPr>
+        <w:pStyle w:val="ListParagraph"/>
+        <w:numPr>
+          <w:ilvl w:val="0"/>
+          <w:numId w:val="0"/>
+        </w:numPr>
+        <w:ind w:left="720" w:hanging="0"/>
+        <w:rPr/>
+      </w:pPr>
+      <w:r>
+        <w:rPr/>
+        <w:tab/>
       </w:r>
     </w:p>
     <w:p>
@@ -92,45 +585,37 @@
           <w:ilvl w:val="0"/>
           <w:numId w:val="2"/>
         </w:numPr>
-      </w:pPr>
-      <w:r>
-        <w:t>How many threads it has</w:t>
-      </w:r>
-    </w:p>
-    <w:p>
-      <w:pPr>
-        <w:pStyle w:val="ListParagraph"/>
-        <w:ind w:left="1080"/>
-      </w:pPr>
-    </w:p>
-    <w:p>
-      <w:pPr>
-        <w:pStyle w:val="ListParagraph"/>
-        <w:numPr>
-          <w:ilvl w:val="0"/>
-          <w:numId w:val="1"/>
-        </w:numPr>
-      </w:pPr>
-      <w:r>
-        <w:t>Find another</w:t>
-      </w:r>
-      <w:r>
-        <w:t xml:space="preserve"> type of</w:t>
-      </w:r>
-      <w:r>
-        <w:t xml:space="preserve"> device – it can be y</w:t>
-      </w:r>
-      <w:r>
-        <w:t xml:space="preserve">our phone, your tablet, your thermostat, </w:t>
-      </w:r>
-      <w:r>
-        <w:t>your microwave.  Do the same that you did for #1….</w:t>
-      </w:r>
-      <w:r>
-        <w:t xml:space="preserve"> </w:t>
-      </w:r>
-      <w:r>
-        <w:t>find out the following about the processor.  Support your answers with screen grabs and/or urls to the information:</w:t>
+        <w:rPr/>
+      </w:pPr>
+      <w:r>
+        <w:rPr/>
+        <w:t>Recall that interrupts occur when the  program does I/O operations.  These could be to save something out to a file on the hard drive, to print something to a screen, to get keyboard input.  Describe the process by which the processor would, say, receive input from the keyboard.  (Section 1.2 may help)</w:t>
+      </w:r>
+    </w:p>
+    <w:p>
+      <w:pPr>
+        <w:pStyle w:val="ListParagraph"/>
+        <w:rPr>
+          <w:b/>
+          <w:b/>
+          <w:bCs/>
+        </w:rPr>
+      </w:pPr>
+      <w:r>
+        <w:rPr>
+          <w:b/>
+          <w:bCs/>
+        </w:rPr>
+        <w:t>When a keyboard key is typed, the USB controller transfers the data from the device to its local buffer then it would put that data on the system bus. Which would take it to the CPU to do it’s operation on it and send it back out on the system bus where it would need to go. The interrupt is called when a key stoke is registered.</w:t>
+      </w:r>
+    </w:p>
+    <w:p>
+      <w:pPr>
+        <w:pStyle w:val="ListParagraph"/>
+        <w:rPr/>
+      </w:pPr>
+      <w:r>
+        <w:rPr/>
       </w:r>
     </w:p>
     <w:p>
@@ -140,112 +625,34 @@
           <w:ilvl w:val="0"/>
           <w:numId w:val="2"/>
         </w:numPr>
-      </w:pPr>
-      <w:r>
-        <w:t>Model name, manufacturer</w:t>
-      </w:r>
-    </w:p>
-    <w:p>
-      <w:pPr>
-        <w:pStyle w:val="ListParagraph"/>
-        <w:numPr>
-          <w:ilvl w:val="0"/>
-          <w:numId w:val="2"/>
-        </w:numPr>
-      </w:pPr>
-      <w:r>
-        <w:t>Processor speed</w:t>
-      </w:r>
-    </w:p>
-    <w:p>
-      <w:pPr>
-        <w:pStyle w:val="ListParagraph"/>
-        <w:numPr>
-          <w:ilvl w:val="0"/>
-          <w:numId w:val="2"/>
-        </w:numPr>
-      </w:pPr>
-      <w:r>
-        <w:t>How many cores it has</w:t>
-      </w:r>
-    </w:p>
-    <w:p>
-      <w:pPr>
-        <w:pStyle w:val="ListParagraph"/>
-        <w:numPr>
-          <w:ilvl w:val="0"/>
-          <w:numId w:val="2"/>
-        </w:numPr>
-      </w:pPr>
-      <w:r>
-        <w:t>How many threads it has</w:t>
-      </w:r>
-    </w:p>
-    <w:p/>
-    <w:p>
-      <w:pPr>
-        <w:pStyle w:val="ListParagraph"/>
-        <w:numPr>
-          <w:ilvl w:val="0"/>
-          <w:numId w:val="1"/>
-        </w:numPr>
-      </w:pPr>
-      <w:r>
-        <w:t>Compare these two devices.   Could these processors be interchanged?  Meaning could the processor in #1 be used in the device of #2 and vice versa?  Why or why not?</w:t>
-      </w:r>
-    </w:p>
-    <w:p/>
-    <w:p>
-      <w:pPr>
-        <w:pStyle w:val="ListParagraph"/>
-        <w:numPr>
-          <w:ilvl w:val="0"/>
-          <w:numId w:val="1"/>
-        </w:numPr>
-      </w:pPr>
-      <w:r>
-        <w:t xml:space="preserve">Recall that interrupts occur when the </w:t>
-      </w:r>
-      <w:r>
-        <w:t xml:space="preserve"> program does I/O operations.  These could be to save something out to a file on the hard drive, to print something to a screen, to get keyboard input.  Describe the process by which the processor would, say, receive input from the keyboard.  (Section 1.2 may help)</w:t>
-      </w:r>
-    </w:p>
-    <w:p>
-      <w:pPr>
-        <w:pStyle w:val="ListParagraph"/>
-      </w:pPr>
-    </w:p>
-    <w:p>
-      <w:pPr>
-        <w:pStyle w:val="ListParagraph"/>
-        <w:numPr>
-          <w:ilvl w:val="0"/>
-          <w:numId w:val="1"/>
-        </w:numPr>
-      </w:pPr>
-      <w:r>
+        <w:rPr/>
+      </w:pPr>
+      <w:r>
+        <w:rPr/>
         <w:t>Consider the following code.  Consulting figure 1.5, what event might occur in this code?  (Non-OS question – Does this code properly compute an average?)</w:t>
       </w:r>
     </w:p>
     <w:p>
       <w:pPr>
         <w:pStyle w:val="ListParagraph"/>
-      </w:pPr>
-    </w:p>
-    <w:p>
-      <w:pPr>
-        <w:pStyle w:val="ListParagraph"/>
-      </w:pPr>
-      <w:r>
-        <w:rPr>
-          <w:noProof/>
-        </w:rPr>
-        <w:lastRenderedPageBreak/>
+        <w:rPr/>
+      </w:pPr>
+      <w:r>
+        <w:rPr/>
+      </w:r>
+    </w:p>
+    <w:p>
+      <w:pPr>
+        <w:pStyle w:val="ListParagraph"/>
+        <w:rPr/>
+      </w:pPr>
+      <w:r>
+        <w:rPr/>
         <w:drawing>
-          <wp:inline distT="0" distB="0" distL="0" distR="0" wp14:anchorId="674716A8" wp14:editId="2D3D17C1">
-            <wp:extent cx="4429743" cy="2172003"/>
-            <wp:effectExtent l="0" t="0" r="9525" b="0"/>
-            <wp:docPr id="3" name="Picture 3"/>
+          <wp:inline distT="0" distB="0" distL="0" distR="0">
+            <wp:extent cx="4429760" cy="2171700"/>
+            <wp:effectExtent l="0" t="0" r="0" b="0"/>
+            <wp:docPr id="2" name="Picture 3" descr=""/>
             <wp:cNvGraphicFramePr>
               <a:graphicFrameLocks xmlns:a="http://schemas.openxmlformats.org/drawingml/2006/main" noChangeAspect="1"/>
             </wp:cNvGraphicFramePr>
@@ -253,8 +660,10 @@
               <a:graphicData uri="http://schemas.openxmlformats.org/drawingml/2006/picture">
                 <pic:pic xmlns:pic="http://schemas.openxmlformats.org/drawingml/2006/picture">
                   <pic:nvPicPr>
-                    <pic:cNvPr id="1" name=""/>
-                    <pic:cNvPicPr/>
+                    <pic:cNvPr id="2" name="Picture 3" descr=""/>
+                    <pic:cNvPicPr>
+                      <a:picLocks noChangeAspect="1" noChangeArrowheads="1"/>
+                    </pic:cNvPicPr>
                   </pic:nvPicPr>
                   <pic:blipFill>
                     <a:blip r:embed="rId8"/>
@@ -262,10 +671,10 @@
                       <a:fillRect/>
                     </a:stretch>
                   </pic:blipFill>
-                  <pic:spPr>
+                  <pic:spPr bwMode="auto">
                     <a:xfrm>
                       <a:off x="0" y="0"/>
-                      <a:ext cx="4429743" cy="2172003"/>
+                      <a:ext cx="4429760" cy="2171700"/>
                     </a:xfrm>
                     <a:prstGeom prst="rect">
                       <a:avLst/>
@@ -278,38 +687,50 @@
         </w:drawing>
       </w:r>
     </w:p>
-    <w:p/>
+    <w:p>
+      <w:pPr>
+        <w:pStyle w:val="Normal"/>
+        <w:rPr/>
+      </w:pPr>
+      <w:r>
+        <w:rPr/>
+        <w:tab/>
+      </w:r>
+      <w:r>
+        <w:rPr>
+          <w:b/>
+          <w:bCs/>
+        </w:rPr>
+        <w:t>There would be a system call and it would go into kernel mode/ wait for an interrupt key stroke. If you type a number that is not a int then the code would throw an error and would not work.</w:t>
+      </w:r>
+    </w:p>
     <w:p>
       <w:pPr>
         <w:pStyle w:val="ListParagraph"/>
         <w:numPr>
           <w:ilvl w:val="0"/>
-          <w:numId w:val="1"/>
+          <w:numId w:val="2"/>
         </w:numPr>
-      </w:pPr>
-      <w:r>
-        <w:t xml:space="preserve">Examine the following Java code.  Would this code cause any instructions to be executed in kernel mode?  Why or why not?  (Hint: Section 1.4.2 </w:t>
-      </w:r>
-      <w:r>
-        <w:t xml:space="preserve">and/or thinking in MIPS Assembly </w:t>
-      </w:r>
-      <w:r>
-        <w:t>may help you out here)</w:t>
-      </w:r>
-    </w:p>
-    <w:p>
-      <w:pPr>
-        <w:ind w:left="720"/>
-      </w:pPr>
-      <w:r>
-        <w:rPr>
-          <w:noProof/>
-        </w:rPr>
+        <w:rPr/>
+      </w:pPr>
+      <w:r>
+        <w:rPr/>
+        <w:t>Examine the following Java code.  Would this code cause any instructions to be executed in kernel mode?  Why or why not?  (Hint: Section 1.4.2 and/or thinking in MIPS Assembly may help you out here)</w:t>
+      </w:r>
+    </w:p>
+    <w:p>
+      <w:pPr>
+        <w:pStyle w:val="Normal"/>
+        <w:ind w:left="720" w:hanging="0"/>
+        <w:rPr/>
+      </w:pPr>
+      <w:r>
+        <w:rPr/>
         <w:drawing>
-          <wp:inline distT="0" distB="0" distL="0" distR="0" wp14:anchorId="1BC51019" wp14:editId="72073F68">
-            <wp:extent cx="2724530" cy="1066949"/>
+          <wp:inline distT="0" distB="0" distL="0" distR="0">
+            <wp:extent cx="2724785" cy="1066800"/>
             <wp:effectExtent l="0" t="0" r="0" b="0"/>
-            <wp:docPr id="1" name="Picture 1"/>
+            <wp:docPr id="3" name="Picture 1" descr=""/>
             <wp:cNvGraphicFramePr>
               <a:graphicFrameLocks xmlns:a="http://schemas.openxmlformats.org/drawingml/2006/main" noChangeAspect="1"/>
             </wp:cNvGraphicFramePr>
@@ -317,8 +738,10 @@
               <a:graphicData uri="http://schemas.openxmlformats.org/drawingml/2006/picture">
                 <pic:pic xmlns:pic="http://schemas.openxmlformats.org/drawingml/2006/picture">
                   <pic:nvPicPr>
-                    <pic:cNvPr id="1" name=""/>
-                    <pic:cNvPicPr/>
+                    <pic:cNvPr id="3" name="Picture 1" descr=""/>
+                    <pic:cNvPicPr>
+                      <a:picLocks noChangeAspect="1" noChangeArrowheads="1"/>
+                    </pic:cNvPicPr>
                   </pic:nvPicPr>
                   <pic:blipFill>
                     <a:blip r:embed="rId9"/>
@@ -326,10 +749,10 @@
                       <a:fillRect/>
                     </a:stretch>
                   </pic:blipFill>
-                  <pic:spPr>
+                  <pic:spPr bwMode="auto">
                     <a:xfrm>
                       <a:off x="0" y="0"/>
-                      <a:ext cx="2724530" cy="1066949"/>
+                      <a:ext cx="2724785" cy="1066800"/>
                     </a:xfrm>
                     <a:prstGeom prst="rect">
                       <a:avLst/>
@@ -344,43 +767,52 @@
     </w:p>
     <w:p>
       <w:pPr>
-        <w:ind w:left="720"/>
-      </w:pPr>
+        <w:pStyle w:val="Normal"/>
+        <w:ind w:left="720" w:hanging="0"/>
+        <w:rPr>
+          <w:b/>
+          <w:b/>
+          <w:bCs/>
+        </w:rPr>
+      </w:pPr>
+      <w:r>
+        <w:rPr>
+          <w:b/>
+          <w:bCs/>
+        </w:rPr>
+        <w:t>Yes it would as it would have to be stored on the heap, which would need to be done by the kernel.</w:t>
+      </w:r>
     </w:p>
     <w:p>
       <w:pPr>
         <w:pStyle w:val="ListParagraph"/>
         <w:numPr>
           <w:ilvl w:val="0"/>
-          <w:numId w:val="1"/>
+          <w:numId w:val="2"/>
         </w:numPr>
-      </w:pPr>
-      <w:r>
-        <w:t xml:space="preserve">Examine the following Java code.  Would this code cause any instructions to be executed in kernel mode?  Why or why not?  (Hint: Section 1.4.2 </w:t>
-      </w:r>
-      <w:r>
-        <w:t xml:space="preserve">and/or thinking in MIPS Assembly  </w:t>
-      </w:r>
-      <w:r>
-        <w:t>may help you out here)</w:t>
-      </w:r>
-    </w:p>
-    <w:p>
-      <w:pPr>
-        <w:pStyle w:val="ListParagraph"/>
-      </w:pPr>
-      <w:r>
+        <w:rPr/>
+      </w:pPr>
+      <w:r>
+        <w:rPr/>
+        <w:t>Examine the following Java code.  Would this code cause any instructions to be executed in kernel mode?  Why or why not?  (Hint: Section 1.4.2 and/or thinking in MIPS Assembly  may help you out here)</w:t>
+      </w:r>
+    </w:p>
+    <w:p>
+      <w:pPr>
+        <w:pStyle w:val="ListParagraph"/>
+        <w:rPr/>
+      </w:pPr>
+      <w:r>
+        <w:rPr/>
         <w:t xml:space="preserve">  </w:t>
       </w:r>
       <w:r>
-        <w:rPr>
-          <w:noProof/>
-        </w:rPr>
+        <w:rPr/>
         <w:drawing>
-          <wp:inline distT="0" distB="0" distL="0" distR="0" wp14:anchorId="1B187F0E" wp14:editId="15CF02BF">
-            <wp:extent cx="4820323" cy="1991003"/>
-            <wp:effectExtent l="0" t="0" r="0" b="9525"/>
-            <wp:docPr id="2" name="Picture 2"/>
+          <wp:inline distT="0" distB="0" distL="0" distR="0">
+            <wp:extent cx="4820285" cy="1991360"/>
+            <wp:effectExtent l="0" t="0" r="0" b="0"/>
+            <wp:docPr id="4" name="Picture 2" descr=""/>
             <wp:cNvGraphicFramePr>
               <a:graphicFrameLocks xmlns:a="http://schemas.openxmlformats.org/drawingml/2006/main" noChangeAspect="1"/>
             </wp:cNvGraphicFramePr>
@@ -388,8 +820,10 @@
               <a:graphicData uri="http://schemas.openxmlformats.org/drawingml/2006/picture">
                 <pic:pic xmlns:pic="http://schemas.openxmlformats.org/drawingml/2006/picture">
                   <pic:nvPicPr>
-                    <pic:cNvPr id="1" name=""/>
-                    <pic:cNvPicPr/>
+                    <pic:cNvPr id="4" name="Picture 2" descr=""/>
+                    <pic:cNvPicPr>
+                      <a:picLocks noChangeAspect="1" noChangeArrowheads="1"/>
+                    </pic:cNvPicPr>
                   </pic:nvPicPr>
                   <pic:blipFill>
                     <a:blip r:embed="rId10"/>
@@ -397,10 +831,10 @@
                       <a:fillRect/>
                     </a:stretch>
                   </pic:blipFill>
-                  <pic:spPr>
+                  <pic:spPr bwMode="auto">
                     <a:xfrm>
                       <a:off x="0" y="0"/>
-                      <a:ext cx="4820323" cy="1991003"/>
+                      <a:ext cx="4820285" cy="1991360"/>
                     </a:xfrm>
                     <a:prstGeom prst="rect">
                       <a:avLst/>
@@ -415,214 +849,396 @@
     </w:p>
     <w:p>
       <w:pPr>
-        <w:ind w:left="360"/>
-      </w:pPr>
+        <w:pStyle w:val="Normal"/>
+        <w:spacing w:before="0" w:after="160"/>
+        <w:ind w:left="360" w:hanging="0"/>
+        <w:rPr>
+          <w:b/>
+          <w:b/>
+          <w:bCs/>
+        </w:rPr>
+      </w:pPr>
+      <w:r>
+        <w:rPr>
+          <w:b/>
+          <w:bCs/>
+        </w:rPr>
+        <w:tab/>
+        <w:t>Opening the file would cause the kernel mode to start up. Closing the file would cause kernel mode. Printing to the file is a system call which would cause kernel mode.</w:t>
+      </w:r>
     </w:p>
     <w:sectPr>
+      <w:type w:val="nextPage"/>
       <w:pgSz w:w="12240" w:h="15840"/>
-      <w:pgMar w:top="1440" w:right="1440" w:bottom="1440" w:left="1440" w:header="720" w:footer="720" w:gutter="0"/>
-      <w:cols w:space="720"/>
-      <w:docGrid w:linePitch="360"/>
+      <w:pgMar w:left="1440" w:right="1440" w:gutter="0" w:header="0" w:top="1440" w:footer="0" w:bottom="1440"/>
+      <w:pgNumType w:fmt="decimal"/>
+      <w:formProt w:val="false"/>
+      <w:textDirection w:val="lrTb"/>
+      <w:docGrid w:type="default" w:linePitch="360" w:charSpace="4096"/>
     </w:sectPr>
   </w:body>
 </w:document>
 </file>
 
 <file path=word/numbering.xml><?xml version="1.0" encoding="utf-8"?>
-<w:numbering xmlns:wpc="http://schemas.microsoft.com/office/word/2010/wordprocessingCanvas" xmlns:cx="http://schemas.microsoft.com/office/drawing/2014/chartex" xmlns:cx1="http://schemas.microsoft.com/office/drawing/2015/9/8/chartex" xmlns:mc="http://schemas.openxmlformats.org/markup-compatibility/2006" xmlns:o="urn:schemas-microsoft-com:office:office" xmlns:r="http://schemas.openxmlformats.org/officeDocument/2006/relationships" xmlns:m="http://schemas.openxmlformats.org/officeDocument/2006/math" xmlns:v="urn:schemas-microsoft-com:vml" xmlns:wp14="http://schemas.microsoft.com/office/word/2010/wordprocessingDrawing" xmlns:wp="http://schemas.openxmlformats.org/drawingml/2006/wordprocessingDrawing" xmlns:w10="urn:schemas-microsoft-com:office:word" xmlns:w="http://schemas.openxmlformats.org/wordprocessingml/2006/main" xmlns:w14="http://schemas.microsoft.com/office/word/2010/wordml" xmlns:w15="http://schemas.microsoft.com/office/word/2012/wordml" xmlns:w16se="http://schemas.microsoft.com/office/word/2015/wordml/symex" xmlns:wpg="http://schemas.microsoft.com/office/word/2010/wordprocessingGroup" xmlns:wpi="http://schemas.microsoft.com/office/word/2010/wordprocessingInk" xmlns:wne="http://schemas.microsoft.com/office/word/2006/wordml" xmlns:wps="http://schemas.microsoft.com/office/word/2010/wordprocessingShape" mc:Ignorable="w14 w15 w16se wp14">
-  <w:abstractNum w:abstractNumId="0" w15:restartNumberingAfterBreak="0">
-    <w:nsid w:val="0DC0423D"/>
-    <w:multiLevelType w:val="hybridMultilevel"/>
-    <w:tmpl w:val="1478A12A"/>
-    <w:lvl w:ilvl="0" w:tplc="0409000F">
+<w:numbering xmlns:w="http://schemas.openxmlformats.org/wordprocessingml/2006/main" xmlns:o="urn:schemas-microsoft-com:office:office" xmlns:r="http://schemas.openxmlformats.org/officeDocument/2006/relationships" xmlns:v="urn:schemas-microsoft-com:vml" xmlns:mc="http://schemas.openxmlformats.org/markup-compatibility/2006" xmlns:w14="http://schemas.microsoft.com/office/word/2010/wordml" mc:Ignorable="w14">
+  <w:abstractNum w:abstractNumId="1">
+    <w:lvl w:ilvl="0">
+      <w:start w:val="1"/>
+      <w:numFmt w:val="none"/>
+      <w:suff w:val="nothing"/>
+      <w:lvlText w:val=""/>
+      <w:lvlJc w:val="left"/>
+      <w:pPr>
+        <w:tabs>
+          <w:tab w:val="num" w:pos="0"/>
+        </w:tabs>
+        <w:ind w:left="0" w:hanging="0"/>
+      </w:pPr>
+    </w:lvl>
+    <w:lvl w:ilvl="1">
+      <w:start w:val="1"/>
+      <w:numFmt w:val="none"/>
+      <w:suff w:val="nothing"/>
+      <w:lvlText w:val=""/>
+      <w:lvlJc w:val="left"/>
+      <w:pPr>
+        <w:tabs>
+          <w:tab w:val="num" w:pos="0"/>
+        </w:tabs>
+        <w:ind w:left="0" w:hanging="0"/>
+      </w:pPr>
+    </w:lvl>
+    <w:lvl w:ilvl="2">
+      <w:start w:val="1"/>
+      <w:numFmt w:val="none"/>
+      <w:suff w:val="nothing"/>
+      <w:lvlText w:val=""/>
+      <w:lvlJc w:val="left"/>
+      <w:pPr>
+        <w:tabs>
+          <w:tab w:val="num" w:pos="0"/>
+        </w:tabs>
+        <w:ind w:left="0" w:hanging="0"/>
+      </w:pPr>
+    </w:lvl>
+    <w:lvl w:ilvl="3">
+      <w:start w:val="1"/>
+      <w:numFmt w:val="none"/>
+      <w:suff w:val="nothing"/>
+      <w:lvlText w:val=""/>
+      <w:lvlJc w:val="left"/>
+      <w:pPr>
+        <w:tabs>
+          <w:tab w:val="num" w:pos="0"/>
+        </w:tabs>
+        <w:ind w:left="0" w:hanging="0"/>
+      </w:pPr>
+    </w:lvl>
+    <w:lvl w:ilvl="4">
+      <w:start w:val="1"/>
+      <w:numFmt w:val="none"/>
+      <w:suff w:val="nothing"/>
+      <w:lvlText w:val=""/>
+      <w:lvlJc w:val="left"/>
+      <w:pPr>
+        <w:tabs>
+          <w:tab w:val="num" w:pos="0"/>
+        </w:tabs>
+        <w:ind w:left="0" w:hanging="0"/>
+      </w:pPr>
+    </w:lvl>
+    <w:lvl w:ilvl="5">
+      <w:start w:val="1"/>
+      <w:numFmt w:val="none"/>
+      <w:suff w:val="nothing"/>
+      <w:lvlText w:val=""/>
+      <w:lvlJc w:val="left"/>
+      <w:pPr>
+        <w:tabs>
+          <w:tab w:val="num" w:pos="0"/>
+        </w:tabs>
+        <w:ind w:left="0" w:hanging="0"/>
+      </w:pPr>
+    </w:lvl>
+    <w:lvl w:ilvl="6">
+      <w:start w:val="1"/>
+      <w:numFmt w:val="none"/>
+      <w:suff w:val="nothing"/>
+      <w:lvlText w:val=""/>
+      <w:lvlJc w:val="left"/>
+      <w:pPr>
+        <w:tabs>
+          <w:tab w:val="num" w:pos="0"/>
+        </w:tabs>
+        <w:ind w:left="0" w:hanging="0"/>
+      </w:pPr>
+    </w:lvl>
+    <w:lvl w:ilvl="7">
+      <w:start w:val="1"/>
+      <w:numFmt w:val="none"/>
+      <w:suff w:val="nothing"/>
+      <w:lvlText w:val=""/>
+      <w:lvlJc w:val="left"/>
+      <w:pPr>
+        <w:tabs>
+          <w:tab w:val="num" w:pos="0"/>
+        </w:tabs>
+        <w:ind w:left="0" w:hanging="0"/>
+      </w:pPr>
+    </w:lvl>
+    <w:lvl w:ilvl="8">
+      <w:start w:val="1"/>
+      <w:numFmt w:val="none"/>
+      <w:suff w:val="nothing"/>
+      <w:lvlText w:val=""/>
+      <w:lvlJc w:val="left"/>
+      <w:pPr>
+        <w:tabs>
+          <w:tab w:val="num" w:pos="0"/>
+        </w:tabs>
+        <w:ind w:left="0" w:hanging="0"/>
+      </w:pPr>
+    </w:lvl>
+  </w:abstractNum>
+  <w:abstractNum w:abstractNumId="2">
+    <w:lvl w:ilvl="0">
       <w:start w:val="1"/>
       <w:numFmt w:val="decimal"/>
       <w:lvlText w:val="%1."/>
       <w:lvlJc w:val="left"/>
       <w:pPr>
+        <w:tabs>
+          <w:tab w:val="num" w:pos="0"/>
+        </w:tabs>
         <w:ind w:left="720" w:hanging="360"/>
       </w:pPr>
-      <w:rPr>
-        <w:rFonts w:hint="default"/>
-      </w:rPr>
-    </w:lvl>
-    <w:lvl w:ilvl="1" w:tplc="04090019" w:tentative="1">
+    </w:lvl>
+    <w:lvl w:ilvl="1">
       <w:start w:val="1"/>
       <w:numFmt w:val="lowerLetter"/>
       <w:lvlText w:val="%2."/>
       <w:lvlJc w:val="left"/>
       <w:pPr>
+        <w:tabs>
+          <w:tab w:val="num" w:pos="0"/>
+        </w:tabs>
         <w:ind w:left="1440" w:hanging="360"/>
       </w:pPr>
     </w:lvl>
-    <w:lvl w:ilvl="2" w:tplc="0409001B" w:tentative="1">
+    <w:lvl w:ilvl="2">
       <w:start w:val="1"/>
       <w:numFmt w:val="lowerRoman"/>
       <w:lvlText w:val="%3."/>
       <w:lvlJc w:val="right"/>
       <w:pPr>
+        <w:tabs>
+          <w:tab w:val="num" w:pos="0"/>
+        </w:tabs>
         <w:ind w:left="2160" w:hanging="180"/>
       </w:pPr>
     </w:lvl>
-    <w:lvl w:ilvl="3" w:tplc="0409000F" w:tentative="1">
+    <w:lvl w:ilvl="3">
       <w:start w:val="1"/>
       <w:numFmt w:val="decimal"/>
       <w:lvlText w:val="%4."/>
       <w:lvlJc w:val="left"/>
       <w:pPr>
+        <w:tabs>
+          <w:tab w:val="num" w:pos="0"/>
+        </w:tabs>
         <w:ind w:left="2880" w:hanging="360"/>
       </w:pPr>
     </w:lvl>
-    <w:lvl w:ilvl="4" w:tplc="04090019" w:tentative="1">
+    <w:lvl w:ilvl="4">
       <w:start w:val="1"/>
       <w:numFmt w:val="lowerLetter"/>
       <w:lvlText w:val="%5."/>
       <w:lvlJc w:val="left"/>
       <w:pPr>
+        <w:tabs>
+          <w:tab w:val="num" w:pos="0"/>
+        </w:tabs>
         <w:ind w:left="3600" w:hanging="360"/>
       </w:pPr>
     </w:lvl>
-    <w:lvl w:ilvl="5" w:tplc="0409001B" w:tentative="1">
+    <w:lvl w:ilvl="5">
       <w:start w:val="1"/>
       <w:numFmt w:val="lowerRoman"/>
       <w:lvlText w:val="%6."/>
       <w:lvlJc w:val="right"/>
       <w:pPr>
+        <w:tabs>
+          <w:tab w:val="num" w:pos="0"/>
+        </w:tabs>
         <w:ind w:left="4320" w:hanging="180"/>
       </w:pPr>
     </w:lvl>
-    <w:lvl w:ilvl="6" w:tplc="0409000F" w:tentative="1">
+    <w:lvl w:ilvl="6">
       <w:start w:val="1"/>
       <w:numFmt w:val="decimal"/>
       <w:lvlText w:val="%7."/>
       <w:lvlJc w:val="left"/>
       <w:pPr>
+        <w:tabs>
+          <w:tab w:val="num" w:pos="0"/>
+        </w:tabs>
         <w:ind w:left="5040" w:hanging="360"/>
       </w:pPr>
     </w:lvl>
-    <w:lvl w:ilvl="7" w:tplc="04090019" w:tentative="1">
+    <w:lvl w:ilvl="7">
       <w:start w:val="1"/>
       <w:numFmt w:val="lowerLetter"/>
       <w:lvlText w:val="%8."/>
       <w:lvlJc w:val="left"/>
       <w:pPr>
+        <w:tabs>
+          <w:tab w:val="num" w:pos="0"/>
+        </w:tabs>
         <w:ind w:left="5760" w:hanging="360"/>
       </w:pPr>
     </w:lvl>
-    <w:lvl w:ilvl="8" w:tplc="0409001B" w:tentative="1">
+    <w:lvl w:ilvl="8">
       <w:start w:val="1"/>
       <w:numFmt w:val="lowerRoman"/>
       <w:lvlText w:val="%9."/>
       <w:lvlJc w:val="right"/>
       <w:pPr>
+        <w:tabs>
+          <w:tab w:val="num" w:pos="0"/>
+        </w:tabs>
         <w:ind w:left="6480" w:hanging="180"/>
       </w:pPr>
     </w:lvl>
   </w:abstractNum>
-  <w:abstractNum w:abstractNumId="1" w15:restartNumberingAfterBreak="0">
-    <w:nsid w:val="17F37CB8"/>
-    <w:multiLevelType w:val="hybridMultilevel"/>
-    <w:tmpl w:val="52A016D2"/>
-    <w:lvl w:ilvl="0" w:tplc="1636724C">
+  <w:abstractNum w:abstractNumId="3">
+    <w:lvl w:ilvl="0">
       <w:start w:val="1"/>
       <w:numFmt w:val="upperLetter"/>
       <w:lvlText w:val="%1."/>
       <w:lvlJc w:val="left"/>
       <w:pPr>
+        <w:tabs>
+          <w:tab w:val="num" w:pos="0"/>
+        </w:tabs>
         <w:ind w:left="1080" w:hanging="360"/>
       </w:pPr>
-      <w:rPr>
-        <w:rFonts w:hint="default"/>
-      </w:rPr>
-    </w:lvl>
-    <w:lvl w:ilvl="1" w:tplc="04090019" w:tentative="1">
+    </w:lvl>
+    <w:lvl w:ilvl="1">
       <w:start w:val="1"/>
       <w:numFmt w:val="lowerLetter"/>
       <w:lvlText w:val="%2."/>
       <w:lvlJc w:val="left"/>
       <w:pPr>
+        <w:tabs>
+          <w:tab w:val="num" w:pos="0"/>
+        </w:tabs>
         <w:ind w:left="1800" w:hanging="360"/>
       </w:pPr>
     </w:lvl>
-    <w:lvl w:ilvl="2" w:tplc="0409001B" w:tentative="1">
+    <w:lvl w:ilvl="2">
       <w:start w:val="1"/>
       <w:numFmt w:val="lowerRoman"/>
       <w:lvlText w:val="%3."/>
       <w:lvlJc w:val="right"/>
       <w:pPr>
+        <w:tabs>
+          <w:tab w:val="num" w:pos="0"/>
+        </w:tabs>
         <w:ind w:left="2520" w:hanging="180"/>
       </w:pPr>
     </w:lvl>
-    <w:lvl w:ilvl="3" w:tplc="0409000F" w:tentative="1">
+    <w:lvl w:ilvl="3">
       <w:start w:val="1"/>
       <w:numFmt w:val="decimal"/>
       <w:lvlText w:val="%4."/>
       <w:lvlJc w:val="left"/>
       <w:pPr>
+        <w:tabs>
+          <w:tab w:val="num" w:pos="0"/>
+        </w:tabs>
         <w:ind w:left="3240" w:hanging="360"/>
       </w:pPr>
     </w:lvl>
-    <w:lvl w:ilvl="4" w:tplc="04090019" w:tentative="1">
+    <w:lvl w:ilvl="4">
       <w:start w:val="1"/>
       <w:numFmt w:val="lowerLetter"/>
       <w:lvlText w:val="%5."/>
       <w:lvlJc w:val="left"/>
       <w:pPr>
+        <w:tabs>
+          <w:tab w:val="num" w:pos="0"/>
+        </w:tabs>
         <w:ind w:left="3960" w:hanging="360"/>
       </w:pPr>
     </w:lvl>
-    <w:lvl w:ilvl="5" w:tplc="0409001B" w:tentative="1">
+    <w:lvl w:ilvl="5">
       <w:start w:val="1"/>
       <w:numFmt w:val="lowerRoman"/>
       <w:lvlText w:val="%6."/>
       <w:lvlJc w:val="right"/>
       <w:pPr>
+        <w:tabs>
+          <w:tab w:val="num" w:pos="0"/>
+        </w:tabs>
         <w:ind w:left="4680" w:hanging="180"/>
       </w:pPr>
     </w:lvl>
-    <w:lvl w:ilvl="6" w:tplc="0409000F" w:tentative="1">
+    <w:lvl w:ilvl="6">
       <w:start w:val="1"/>
       <w:numFmt w:val="decimal"/>
       <w:lvlText w:val="%7."/>
       <w:lvlJc w:val="left"/>
       <w:pPr>
+        <w:tabs>
+          <w:tab w:val="num" w:pos="0"/>
+        </w:tabs>
         <w:ind w:left="5400" w:hanging="360"/>
       </w:pPr>
     </w:lvl>
-    <w:lvl w:ilvl="7" w:tplc="04090019" w:tentative="1">
+    <w:lvl w:ilvl="7">
       <w:start w:val="1"/>
       <w:numFmt w:val="lowerLetter"/>
       <w:lvlText w:val="%8."/>
       <w:lvlJc w:val="left"/>
       <w:pPr>
+        <w:tabs>
+          <w:tab w:val="num" w:pos="0"/>
+        </w:tabs>
         <w:ind w:left="6120" w:hanging="360"/>
       </w:pPr>
     </w:lvl>
-    <w:lvl w:ilvl="8" w:tplc="0409001B" w:tentative="1">
+    <w:lvl w:ilvl="8">
       <w:start w:val="1"/>
       <w:numFmt w:val="lowerRoman"/>
       <w:lvlText w:val="%9."/>
       <w:lvlJc w:val="right"/>
       <w:pPr>
+        <w:tabs>
+          <w:tab w:val="num" w:pos="0"/>
+        </w:tabs>
         <w:ind w:left="6840" w:hanging="180"/>
       </w:pPr>
     </w:lvl>
   </w:abstractNum>
   <w:num w:numId="1">
-    <w:abstractNumId w:val="0"/>
+    <w:abstractNumId w:val="1"/>
   </w:num>
   <w:num w:numId="2">
-    <w:abstractNumId w:val="1"/>
+    <w:abstractNumId w:val="2"/>
+  </w:num>
+  <w:num w:numId="3">
+    <w:abstractNumId w:val="3"/>
   </w:num>
 </w:numbering>
 </file>
 
 <file path=word/styles.xml><?xml version="1.0" encoding="utf-8"?>
-<w:styles xmlns:mc="http://schemas.openxmlformats.org/markup-compatibility/2006" xmlns:r="http://schemas.openxmlformats.org/officeDocument/2006/relationships" xmlns:w="http://schemas.openxmlformats.org/wordprocessingml/2006/main" xmlns:w14="http://schemas.microsoft.com/office/word/2010/wordml" xmlns:w15="http://schemas.microsoft.com/office/word/2012/wordml" xmlns:w16se="http://schemas.microsoft.com/office/word/2015/wordml/symex" mc:Ignorable="w14 w15 w16se">
+<w:styles xmlns:w="http://schemas.openxmlformats.org/wordprocessingml/2006/main" xmlns:w14="http://schemas.microsoft.com/office/word/2010/wordml" xmlns:mc="http://schemas.openxmlformats.org/markup-compatibility/2006" mc:Ignorable="w14">
   <w:docDefaults>
     <w:rPrDefault>
       <w:rPr>
-        <w:rFonts w:asciiTheme="minorHAnsi" w:eastAsiaTheme="minorHAnsi" w:hAnsiTheme="minorHAnsi" w:cstheme="minorBidi"/>
+        <w:rFonts w:ascii="Calibri" w:hAnsi="Calibri" w:eastAsia="Calibri" w:cs="" w:asciiTheme="minorHAnsi" w:cstheme="minorBidi" w:eastAsiaTheme="minorHAnsi" w:hAnsiTheme="minorHAnsi"/>
         <w:sz w:val="22"/>
         <w:szCs w:val="22"/>
         <w:lang w:val="en-US" w:eastAsia="en-US" w:bidi="ar-SA"/>
@@ -630,21 +1246,21 @@
     </w:rPrDefault>
     <w:pPrDefault>
       <w:pPr>
-        <w:spacing w:after="160" w:line="259" w:lineRule="auto"/>
+        <w:suppressAutoHyphens w:val="true"/>
       </w:pPr>
     </w:pPrDefault>
   </w:docDefaults>
   <w:latentStyles w:defLockedState="0" w:defUIPriority="99" w:defSemiHidden="0" w:defUnhideWhenUsed="0" w:defQFormat="0" w:count="371">
     <w:lsdException w:name="Normal" w:uiPriority="0" w:qFormat="1"/>
     <w:lsdException w:name="heading 1" w:uiPriority="9" w:qFormat="1"/>
-    <w:lsdException w:name="heading 2" w:semiHidden="1" w:uiPriority="9" w:unhideWhenUsed="1" w:qFormat="1"/>
-    <w:lsdException w:name="heading 3" w:semiHidden="1" w:uiPriority="9" w:unhideWhenUsed="1" w:qFormat="1"/>
-    <w:lsdException w:name="heading 4" w:semiHidden="1" w:uiPriority="9" w:unhideWhenUsed="1" w:qFormat="1"/>
-    <w:lsdException w:name="heading 5" w:semiHidden="1" w:uiPriority="9" w:unhideWhenUsed="1" w:qFormat="1"/>
-    <w:lsdException w:name="heading 6" w:semiHidden="1" w:uiPriority="9" w:unhideWhenUsed="1" w:qFormat="1"/>
-    <w:lsdException w:name="heading 7" w:semiHidden="1" w:uiPriority="9" w:unhideWhenUsed="1" w:qFormat="1"/>
-    <w:lsdException w:name="heading 8" w:semiHidden="1" w:uiPriority="9" w:unhideWhenUsed="1" w:qFormat="1"/>
-    <w:lsdException w:name="heading 9" w:semiHidden="1" w:uiPriority="9" w:unhideWhenUsed="1" w:qFormat="1"/>
+    <w:lsdException w:name="heading 2" w:uiPriority="9" w:semiHidden="1" w:unhideWhenUsed="1" w:qFormat="1"/>
+    <w:lsdException w:name="heading 3" w:uiPriority="9" w:semiHidden="1" w:unhideWhenUsed="1" w:qFormat="1"/>
+    <w:lsdException w:name="heading 4" w:uiPriority="9" w:semiHidden="1" w:unhideWhenUsed="1" w:qFormat="1"/>
+    <w:lsdException w:name="heading 5" w:uiPriority="9" w:semiHidden="1" w:unhideWhenUsed="1" w:qFormat="1"/>
+    <w:lsdException w:name="heading 6" w:uiPriority="9" w:semiHidden="1" w:unhideWhenUsed="1" w:qFormat="1"/>
+    <w:lsdException w:name="heading 7" w:uiPriority="9" w:semiHidden="1" w:unhideWhenUsed="1" w:qFormat="1"/>
+    <w:lsdException w:name="heading 8" w:uiPriority="9" w:semiHidden="1" w:unhideWhenUsed="1" w:qFormat="1"/>
+    <w:lsdException w:name="heading 9" w:uiPriority="9" w:semiHidden="1" w:unhideWhenUsed="1" w:qFormat="1"/>
     <w:lsdException w:name="index 1" w:semiHidden="1" w:unhideWhenUsed="1"/>
     <w:lsdException w:name="index 2" w:semiHidden="1" w:unhideWhenUsed="1"/>
     <w:lsdException w:name="index 3" w:semiHidden="1" w:unhideWhenUsed="1"/>
@@ -654,22 +1270,22 @@
     <w:lsdException w:name="index 7" w:semiHidden="1" w:unhideWhenUsed="1"/>
     <w:lsdException w:name="index 8" w:semiHidden="1" w:unhideWhenUsed="1"/>
     <w:lsdException w:name="index 9" w:semiHidden="1" w:unhideWhenUsed="1"/>
-    <w:lsdException w:name="toc 1" w:semiHidden="1" w:uiPriority="39" w:unhideWhenUsed="1"/>
-    <w:lsdException w:name="toc 2" w:semiHidden="1" w:uiPriority="39" w:unhideWhenUsed="1"/>
-    <w:lsdException w:name="toc 3" w:semiHidden="1" w:uiPriority="39" w:unhideWhenUsed="1"/>
-    <w:lsdException w:name="toc 4" w:semiHidden="1" w:uiPriority="39" w:unhideWhenUsed="1"/>
-    <w:lsdException w:name="toc 5" w:semiHidden="1" w:uiPriority="39" w:unhideWhenUsed="1"/>
-    <w:lsdException w:name="toc 6" w:semiHidden="1" w:uiPriority="39" w:unhideWhenUsed="1"/>
-    <w:lsdException w:name="toc 7" w:semiHidden="1" w:uiPriority="39" w:unhideWhenUsed="1"/>
-    <w:lsdException w:name="toc 8" w:semiHidden="1" w:uiPriority="39" w:unhideWhenUsed="1"/>
-    <w:lsdException w:name="toc 9" w:semiHidden="1" w:uiPriority="39" w:unhideWhenUsed="1"/>
+    <w:lsdException w:name="toc 1" w:uiPriority="39" w:semiHidden="1" w:unhideWhenUsed="1"/>
+    <w:lsdException w:name="toc 2" w:uiPriority="39" w:semiHidden="1" w:unhideWhenUsed="1"/>
+    <w:lsdException w:name="toc 3" w:uiPriority="39" w:semiHidden="1" w:unhideWhenUsed="1"/>
+    <w:lsdException w:name="toc 4" w:uiPriority="39" w:semiHidden="1" w:unhideWhenUsed="1"/>
+    <w:lsdException w:name="toc 5" w:uiPriority="39" w:semiHidden="1" w:unhideWhenUsed="1"/>
+    <w:lsdException w:name="toc 6" w:uiPriority="39" w:semiHidden="1" w:unhideWhenUsed="1"/>
+    <w:lsdException w:name="toc 7" w:uiPriority="39" w:semiHidden="1" w:unhideWhenUsed="1"/>
+    <w:lsdException w:name="toc 8" w:uiPriority="39" w:semiHidden="1" w:unhideWhenUsed="1"/>
+    <w:lsdException w:name="toc 9" w:uiPriority="39" w:semiHidden="1" w:unhideWhenUsed="1"/>
     <w:lsdException w:name="Normal Indent" w:semiHidden="1" w:unhideWhenUsed="1"/>
     <w:lsdException w:name="footnote text" w:semiHidden="1" w:unhideWhenUsed="1"/>
     <w:lsdException w:name="annotation text" w:semiHidden="1" w:unhideWhenUsed="1"/>
     <w:lsdException w:name="header" w:semiHidden="1" w:unhideWhenUsed="1"/>
     <w:lsdException w:name="footer" w:semiHidden="1" w:unhideWhenUsed="1"/>
     <w:lsdException w:name="index heading" w:semiHidden="1" w:unhideWhenUsed="1"/>
-    <w:lsdException w:name="caption" w:semiHidden="1" w:uiPriority="35" w:unhideWhenUsed="1" w:qFormat="1"/>
+    <w:lsdException w:name="caption" w:uiPriority="35" w:semiHidden="1" w:unhideWhenUsed="1" w:qFormat="1"/>
     <w:lsdException w:name="table of figures" w:semiHidden="1" w:unhideWhenUsed="1"/>
     <w:lsdException w:name="envelope address" w:semiHidden="1" w:unhideWhenUsed="1"/>
     <w:lsdException w:name="envelope return" w:semiHidden="1" w:unhideWhenUsed="1"/>
@@ -700,7 +1316,7 @@
     <w:lsdException w:name="Title" w:uiPriority="10" w:qFormat="1"/>
     <w:lsdException w:name="Closing" w:semiHidden="1" w:unhideWhenUsed="1"/>
     <w:lsdException w:name="Signature" w:semiHidden="1" w:unhideWhenUsed="1"/>
-    <w:lsdException w:name="Default Paragraph Font" w:semiHidden="1" w:uiPriority="1" w:unhideWhenUsed="1"/>
+    <w:lsdException w:name="Default Paragraph Font" w:uiPriority="1" w:semiHidden="1" w:unhideWhenUsed="1"/>
     <w:lsdException w:name="Body Text" w:semiHidden="1" w:unhideWhenUsed="1"/>
     <w:lsdException w:name="Body Text Indent" w:semiHidden="1" w:unhideWhenUsed="1"/>
     <w:lsdException w:name="List Continue" w:semiHidden="1" w:unhideWhenUsed="1"/>
@@ -900,8 +1516,8 @@
     <w:lsdException w:name="Subtle Reference" w:uiPriority="31" w:qFormat="1"/>
     <w:lsdException w:name="Intense Reference" w:uiPriority="32" w:qFormat="1"/>
     <w:lsdException w:name="Book Title" w:uiPriority="33" w:qFormat="1"/>
-    <w:lsdException w:name="Bibliography" w:semiHidden="1" w:uiPriority="37" w:unhideWhenUsed="1"/>
-    <w:lsdException w:name="TOC Heading" w:semiHidden="1" w:uiPriority="39" w:unhideWhenUsed="1" w:qFormat="1"/>
+    <w:lsdException w:name="Bibliography" w:uiPriority="37" w:semiHidden="1" w:unhideWhenUsed="1"/>
+    <w:lsdException w:name="TOC Heading" w:uiPriority="39" w:semiHidden="1" w:unhideWhenUsed="1" w:qFormat="1"/>
     <w:lsdException w:name="Plain Table 1" w:uiPriority="41"/>
     <w:lsdException w:name="Plain Table 2" w:uiPriority="42"/>
     <w:lsdException w:name="Plain Table 3" w:uiPriority="43"/>
@@ -1007,15 +1623,126 @@
     <w:lsdException w:name="List Table 6 Colorful Accent 6" w:uiPriority="51"/>
     <w:lsdException w:name="List Table 7 Colorful Accent 6" w:uiPriority="52"/>
   </w:latentStyles>
-  <w:style w:type="paragraph" w:default="1" w:styleId="Normal">
+  <w:style w:type="paragraph" w:styleId="Normal" w:default="1">
     <w:name w:val="Normal"/>
     <w:qFormat/>
+    <w:pPr>
+      <w:widowControl/>
+      <w:bidi w:val="0"/>
+      <w:spacing w:lineRule="auto" w:line="259" w:before="0" w:after="160"/>
+      <w:jc w:val="left"/>
+    </w:pPr>
+    <w:rPr>
+      <w:rFonts w:ascii="Calibri" w:hAnsi="Calibri" w:eastAsia="Calibri" w:cs="" w:asciiTheme="minorHAnsi" w:cstheme="minorBidi" w:eastAsiaTheme="minorHAnsi" w:hAnsiTheme="minorHAnsi"/>
+      <w:color w:val="auto"/>
+      <w:kern w:val="0"/>
+      <w:sz w:val="22"/>
+      <w:szCs w:val="22"/>
+      <w:lang w:val="en-US" w:eastAsia="en-US" w:bidi="ar-SA"/>
+    </w:rPr>
   </w:style>
-  <w:style w:type="character" w:default="1" w:styleId="DefaultParagraphFont">
+  <w:style w:type="character" w:styleId="DefaultParagraphFont" w:default="1">
     <w:name w:val="Default Paragraph Font"/>
     <w:uiPriority w:val="1"/>
     <w:semiHidden/>
     <w:unhideWhenUsed/>
+    <w:qFormat/>
+    <w:rPr/>
+  </w:style>
+  <w:style w:type="character" w:styleId="InternetLink">
+    <w:name w:val="Hyperlink"/>
+    <w:rPr>
+      <w:color w:val="000080"/>
+      <w:u w:val="single"/>
+      <w:lang w:val="zxx" w:eastAsia="zxx" w:bidi="zxx"/>
+    </w:rPr>
+  </w:style>
+  <w:style w:type="character" w:styleId="VisitedInternetLink">
+    <w:name w:val="FollowedHyperlink"/>
+    <w:rPr>
+      <w:color w:val="800000"/>
+      <w:u w:val="single"/>
+      <w:lang w:val="zxx" w:eastAsia="zxx" w:bidi="zxx"/>
+    </w:rPr>
+  </w:style>
+  <w:style w:type="paragraph" w:styleId="Heading">
+    <w:name w:val="Heading"/>
+    <w:basedOn w:val="Normal"/>
+    <w:next w:val="TextBody"/>
+    <w:qFormat/>
+    <w:pPr>
+      <w:keepNext w:val="true"/>
+      <w:spacing w:before="240" w:after="120"/>
+    </w:pPr>
+    <w:rPr>
+      <w:rFonts w:ascii="Liberation Sans" w:hAnsi="Liberation Sans" w:eastAsia="Noto Sans CJK SC" w:cs="Lohit Devanagari"/>
+      <w:sz w:val="28"/>
+      <w:szCs w:val="28"/>
+    </w:rPr>
+  </w:style>
+  <w:style w:type="paragraph" w:styleId="TextBody">
+    <w:name w:val="Body Text"/>
+    <w:basedOn w:val="Normal"/>
+    <w:pPr>
+      <w:spacing w:lineRule="auto" w:line="276" w:before="0" w:after="140"/>
+    </w:pPr>
+    <w:rPr/>
+  </w:style>
+  <w:style w:type="paragraph" w:styleId="List">
+    <w:name w:val="List"/>
+    <w:basedOn w:val="TextBody"/>
+    <w:pPr/>
+    <w:rPr>
+      <w:rFonts w:cs="Lohit Devanagari"/>
+    </w:rPr>
+  </w:style>
+  <w:style w:type="paragraph" w:styleId="Caption">
+    <w:name w:val="Caption"/>
+    <w:basedOn w:val="Normal"/>
+    <w:qFormat/>
+    <w:pPr>
+      <w:suppressLineNumbers/>
+      <w:spacing w:before="120" w:after="120"/>
+    </w:pPr>
+    <w:rPr>
+      <w:rFonts w:cs="Lohit Devanagari"/>
+      <w:i/>
+      <w:iCs/>
+      <w:sz w:val="24"/>
+      <w:szCs w:val="24"/>
+    </w:rPr>
+  </w:style>
+  <w:style w:type="paragraph" w:styleId="Index">
+    <w:name w:val="Index"/>
+    <w:basedOn w:val="Normal"/>
+    <w:qFormat/>
+    <w:pPr>
+      <w:suppressLineNumbers/>
+    </w:pPr>
+    <w:rPr>
+      <w:rFonts w:cs="Lohit Devanagari"/>
+      <w:lang w:val="zxx" w:eastAsia="zxx" w:bidi="zxx"/>
+    </w:rPr>
+  </w:style>
+  <w:style w:type="paragraph" w:styleId="ListParagraph">
+    <w:name w:val="List Paragraph"/>
+    <w:basedOn w:val="Normal"/>
+    <w:uiPriority w:val="34"/>
+    <w:qFormat/>
+    <w:rsid w:val="008c2a68"/>
+    <w:pPr>
+      <w:spacing w:before="0" w:after="160"/>
+      <w:ind w:left="720" w:hanging="0"/>
+      <w:contextualSpacing/>
+    </w:pPr>
+    <w:rPr/>
+  </w:style>
+  <w:style w:type="numbering" w:styleId="NoList" w:default="1">
+    <w:name w:val="No List"/>
+    <w:uiPriority w:val="99"/>
+    <w:semiHidden/>
+    <w:unhideWhenUsed/>
+    <w:qFormat/>
   </w:style>
   <w:style w:type="table" w:default="1" w:styleId="TableNormal">
     <w:name w:val="Normal Table"/>
@@ -1023,7 +1750,6 @@
     <w:semiHidden/>
     <w:unhideWhenUsed/>
     <w:tblPr>
-      <w:tblInd w:w="0" w:type="dxa"/>
       <w:tblCellMar>
         <w:top w:w="0" w:type="dxa"/>
         <w:left w:w="108" w:type="dxa"/>
@@ -1031,23 +1757,6 @@
         <w:right w:w="108" w:type="dxa"/>
       </w:tblCellMar>
     </w:tblPr>
-  </w:style>
-  <w:style w:type="numbering" w:default="1" w:styleId="NoList">
-    <w:name w:val="No List"/>
-    <w:uiPriority w:val="99"/>
-    <w:semiHidden/>
-    <w:unhideWhenUsed/>
-  </w:style>
-  <w:style w:type="paragraph" w:styleId="ListParagraph">
-    <w:name w:val="List Paragraph"/>
-    <w:basedOn w:val="Normal"/>
-    <w:uiPriority w:val="34"/>
-    <w:qFormat/>
-    <w:rsid w:val="008C2A68"/>
-    <w:pPr>
-      <w:ind w:left="720"/>
-      <w:contextualSpacing/>
-    </w:pPr>
   </w:style>
 </w:styles>
 </file>
@@ -1314,21 +2023,6 @@
 </file>
 
 <file path=customXml/item1.xml><?xml version="1.0" encoding="utf-8"?>
-<p:properties xmlns:p="http://schemas.microsoft.com/office/2006/metadata/properties" xmlns:xsi="http://www.w3.org/2001/XMLSchema-instance" xmlns:pc="http://schemas.microsoft.com/office/infopath/2007/PartnerControls">
-  <documentManagement/>
-</p:properties>
-</file>
-
-<file path=customXml/item2.xml><?xml version="1.0" encoding="utf-8"?>
-<?mso-contentType ?>
-<FormTemplates xmlns="http://schemas.microsoft.com/sharepoint/v3/contenttype/forms">
-  <Display>DocumentLibraryForm</Display>
-  <Edit>DocumentLibraryForm</Edit>
-  <New>DocumentLibraryForm</New>
-</FormTemplates>
-</file>
-
-<file path=customXml/item3.xml><?xml version="1.0" encoding="utf-8"?>
 <ct:contentTypeSchema xmlns:ct="http://schemas.microsoft.com/office/2006/metadata/contentType" xmlns:ma="http://schemas.microsoft.com/office/2006/metadata/properties/metaAttributes" ct:_="" ma:_="" ma:contentTypeName="Document" ma:contentTypeID="0x010100D6300D5A0079A243864FE77B21027C4C" ma:contentTypeVersion="13" ma:contentTypeDescription="Create a new document." ma:contentTypeScope="" ma:versionID="e928e8468ad2baa7555867e62ce92545">
   <xsd:schema xmlns:xsd="http://www.w3.org/2001/XMLSchema" xmlns:xs="http://www.w3.org/2001/XMLSchema" xmlns:p="http://schemas.microsoft.com/office/2006/metadata/properties" xmlns:ns3="e0c12ab4-5202-4e7b-9114-e05a0a6240dc" xmlns:ns4="dae10917-65f0-4d2b-87eb-d302c42241b9" targetNamespace="http://schemas.microsoft.com/office/2006/metadata/properties" ma:root="true" ma:fieldsID="40dce2c17e8bda46f52846c7f4e85f1e" ns3:_="" ns4:_="">
     <xsd:import namespace="e0c12ab4-5202-4e7b-9114-e05a0a6240dc"/>
@@ -1551,32 +2245,22 @@
 </ct:contentTypeSchema>
 </file>
 
-<file path=customXml/itemProps1.xml><?xml version="1.0" encoding="utf-8"?>
-<ds:datastoreItem xmlns:ds="http://schemas.openxmlformats.org/officeDocument/2006/customXml" ds:itemID="{7B459343-667F-4B59-9092-C5B2E0052FB6}">
-  <ds:schemaRefs>
-    <ds:schemaRef ds:uri="http://purl.org/dc/terms/"/>
-    <ds:schemaRef ds:uri="http://schemas.microsoft.com/office/2006/metadata/properties"/>
-    <ds:schemaRef ds:uri="http://schemas.microsoft.com/office/2006/documentManagement/types"/>
-    <ds:schemaRef ds:uri="dae10917-65f0-4d2b-87eb-d302c42241b9"/>
-    <ds:schemaRef ds:uri="http://purl.org/dc/elements/1.1/"/>
-    <ds:schemaRef ds:uri="http://schemas.microsoft.com/office/infopath/2007/PartnerControls"/>
-    <ds:schemaRef ds:uri="http://schemas.openxmlformats.org/package/2006/metadata/core-properties"/>
-    <ds:schemaRef ds:uri="e0c12ab4-5202-4e7b-9114-e05a0a6240dc"/>
-    <ds:schemaRef ds:uri="http://www.w3.org/XML/1998/namespace"/>
-    <ds:schemaRef ds:uri="http://purl.org/dc/dcmitype/"/>
-  </ds:schemaRefs>
-</ds:datastoreItem>
+<file path=customXml/item2.xml><?xml version="1.0" encoding="utf-8"?>
+<?mso-contentType ?>
+<FormTemplates xmlns="http://schemas.microsoft.com/sharepoint/v3/contenttype/forms">
+  <Display>DocumentLibraryForm</Display>
+  <Edit>DocumentLibraryForm</Edit>
+  <New>DocumentLibraryForm</New>
+</FormTemplates>
 </file>
 
-<file path=customXml/itemProps2.xml><?xml version="1.0" encoding="utf-8"?>
-<ds:datastoreItem xmlns:ds="http://schemas.openxmlformats.org/officeDocument/2006/customXml" ds:itemID="{BBC16EF3-9262-4424-96F3-F6C45E189767}">
-  <ds:schemaRefs>
-    <ds:schemaRef ds:uri="http://schemas.microsoft.com/sharepoint/v3/contenttype/forms"/>
-  </ds:schemaRefs>
-</ds:datastoreItem>
+<file path=customXml/item3.xml><?xml version="1.0" encoding="utf-8"?>
+<p:properties xmlns:p="http://schemas.microsoft.com/office/2006/metadata/properties" xmlns:xsi="http://www.w3.org/2001/XMLSchema-instance" xmlns:pc="http://schemas.microsoft.com/office/infopath/2007/PartnerControls">
+  <documentManagement/>
+</p:properties>
 </file>
 
-<file path=customXml/itemProps3.xml><?xml version="1.0" encoding="utf-8"?>
+<file path=customXml/itemProps1.xml><?xml version="1.0" encoding="utf-8"?>
 <ds:datastoreItem xmlns:ds="http://schemas.openxmlformats.org/officeDocument/2006/customXml" ds:itemID="{F82A55D8-F410-45A2-B749-EB55D0901EDC}">
   <ds:schemaRefs>
     <ds:schemaRef ds:uri="http://schemas.microsoft.com/office/2006/metadata/contentType"/>
@@ -1593,4 +2277,29 @@
     <ds:schemaRef ds:uri="http://schemas.microsoft.com/internal/obd"/>
   </ds:schemaRefs>
 </ds:datastoreItem>
+</file>
+
+<file path=customXml/itemProps2.xml><?xml version="1.0" encoding="utf-8"?>
+<ds:datastoreItem xmlns:ds="http://schemas.openxmlformats.org/officeDocument/2006/customXml" ds:itemID="{BBC16EF3-9262-4424-96F3-F6C45E189767}">
+  <ds:schemaRefs>
+    <ds:schemaRef ds:uri="http://schemas.microsoft.com/sharepoint/v3/contenttype/forms"/>
+  </ds:schemaRefs>
+</ds:datastoreItem>
+</file>
+
+<file path=customXml/itemProps3.xml><?xml version="1.0" encoding="utf-8"?>
+<ds:datastoreItem xmlns:ds="http://schemas.openxmlformats.org/officeDocument/2006/customXml" ds:itemID="{7B459343-667F-4B59-9092-C5B2E0052FB6}">
+  <ds:schemaRefs>
+    <ds:schemaRef ds:uri="http://purl.org/dc/terms/"/>
+    <ds:schemaRef ds:uri="http://schemas.microsoft.com/office/2006/metadata/properties"/>
+    <ds:schemaRef ds:uri="http://schemas.microsoft.com/office/2006/documentManagement/types"/>
+    <ds:schemaRef ds:uri="dae10917-65f0-4d2b-87eb-d302c42241b9"/>
+    <ds:schemaRef ds:uri="http://purl.org/dc/elements/1.1/"/>
+    <ds:schemaRef ds:uri="http://schemas.microsoft.com/office/infopath/2007/PartnerControls"/>
+    <ds:schemaRef ds:uri="http://schemas.openxmlformats.org/package/2006/metadata/core-properties"/>
+    <ds:schemaRef ds:uri="e0c12ab4-5202-4e7b-9114-e05a0a6240dc"/>
+    <ds:schemaRef ds:uri="http://www.w3.org/XML/1998/namespace"/>
+    <ds:schemaRef ds:uri="http://purl.org/dc/dcmitype/"/>
+  </ds:schemaRefs>
+</ds:datastoreItem>
 </file>